--- a/Administración bdd/Ejecutivo/Hojas guías/4_HojaGuía_Foro1.docx
+++ b/Administración bdd/Ejecutivo/Hojas guías/4_HojaGuía_Foro1.docx
@@ -579,19 +579,8 @@
           <w:iCs/>
           <w:lang w:val="es-EC" w:eastAsia="es-EC"/>
         </w:rPr>
-        <w:t xml:space="preserve">data </w:t>
+        <w:t>data science</w:t>
       </w:r>
-      <w:proofErr w:type="spellStart"/>
-      <w:r>
-        <w:rPr>
-          <w:rFonts w:ascii="Calibri Cuerpo" w:eastAsia="Times New Roman" w:hAnsi="Calibri Cuerpo" w:cs="Times New Roman"/>
-          <w:i/>
-          <w:iCs/>
-          <w:lang w:val="es-EC" w:eastAsia="es-EC"/>
-        </w:rPr>
-        <w:t>science</w:t>
-      </w:r>
-      <w:proofErr w:type="spellEnd"/>
       <w:r>
         <w:rPr>
           <w:rFonts w:ascii="Calibri Cuerpo" w:eastAsia="Times New Roman" w:hAnsi="Calibri Cuerpo" w:cs="Times New Roman"/>
@@ -727,19 +716,8 @@
           <w:iCs/>
           <w:lang w:val="es-EC" w:eastAsia="es-EC"/>
         </w:rPr>
-        <w:t xml:space="preserve">data </w:t>
+        <w:t>data science</w:t>
       </w:r>
-      <w:proofErr w:type="spellStart"/>
-      <w:r>
-        <w:rPr>
-          <w:rFonts w:ascii="Calibri Cuerpo" w:eastAsia="Times New Roman" w:hAnsi="Calibri Cuerpo" w:cs="Times New Roman"/>
-          <w:i/>
-          <w:iCs/>
-          <w:lang w:val="es-EC" w:eastAsia="es-EC"/>
-        </w:rPr>
-        <w:t>science</w:t>
-      </w:r>
-      <w:proofErr w:type="spellEnd"/>
       <w:r>
         <w:rPr>
           <w:rFonts w:ascii="Calibri Cuerpo" w:eastAsia="Times New Roman" w:hAnsi="Calibri Cuerpo" w:cs="Times New Roman"/>
@@ -786,27 +764,7 @@
           <w:bCs/>
           <w:lang w:val="es-EC" w:eastAsia="es-EC"/>
         </w:rPr>
-        <w:t>3.</w:t>
-      </w:r>
-      <w:proofErr w:type="gramStart"/>
-      <w:r>
-        <w:rPr>
-          <w:rFonts w:ascii="Calibri Cuerpo" w:eastAsia="Times New Roman" w:hAnsi="Calibri Cuerpo" w:cs="Times New Roman"/>
-          <w:b/>
-          <w:bCs/>
-          <w:lang w:val="es-EC" w:eastAsia="es-EC"/>
-        </w:rPr>
-        <w:t>2.Interacción</w:t>
-      </w:r>
-      <w:proofErr w:type="gramEnd"/>
-      <w:r>
-        <w:rPr>
-          <w:rFonts w:ascii="Calibri Cuerpo" w:eastAsia="Times New Roman" w:hAnsi="Calibri Cuerpo" w:cs="Times New Roman"/>
-          <w:b/>
-          <w:bCs/>
-          <w:lang w:val="es-EC" w:eastAsia="es-EC"/>
-        </w:rPr>
-        <w:t>:</w:t>
+        <w:t>3.2.Interacción:</w:t>
       </w:r>
     </w:p>
     <w:p>
@@ -1160,32 +1118,42 @@
           <w:szCs w:val="27"/>
           <w:lang w:val="es-EC" w:eastAsia="es-EC"/>
         </w:rPr>
-        <w:t>6. Bibliografía recomendada (</w:t>
+        <w:t>6. Bibliografía recomendada (eLibro):</w:t>
       </w:r>
-      <w:proofErr w:type="spellStart"/>
+    </w:p>
+    <w:p>
+      <w:pPr>
+        <w:jc w:val="both"/>
+        <w:rPr>
+          <w:rFonts w:ascii="monserrat" w:hAnsi="monserrat"/>
+          <w:color w:val="333333"/>
+          <w:sz w:val="15"/>
+          <w:szCs w:val="15"/>
+          <w:shd w:val="clear" w:color="auto" w:fill="FFFFFF"/>
+        </w:rPr>
+      </w:pPr>
       <w:r>
         <w:rPr>
-          <w:rFonts w:ascii="Calibri Cuerpo" w:eastAsia="Times New Roman" w:hAnsi="Calibri Cuerpo" w:cs="Times New Roman"/>
-          <w:b/>
-          <w:bCs/>
-          <w:sz w:val="27"/>
-          <w:szCs w:val="27"/>
-          <w:lang w:val="es-EC" w:eastAsia="es-EC"/>
-        </w:rPr>
-        <w:t>eLibro</w:t>
+          <w:rFonts w:ascii="monserrat" w:hAnsi="monserrat"/>
+          <w:color w:val="333333"/>
+          <w:sz w:val="15"/>
+          <w:szCs w:val="15"/>
+          <w:shd w:val="clear" w:color="auto" w:fill="FFFFFF"/>
+        </w:rPr>
+        <w:t>López Querol, Jorge - Campos Monge, Eva María - Campos Monge, Maribel, 2023, Algoritmia y bases de datos, RA-MA, 9788419444400</w:t>
       </w:r>
-      <w:proofErr w:type="spellEnd"/>
-      <w:r>
-        <w:rPr>
-          <w:rFonts w:ascii="Calibri Cuerpo" w:eastAsia="Times New Roman" w:hAnsi="Calibri Cuerpo" w:cs="Times New Roman"/>
-          <w:b/>
-          <w:bCs/>
-          <w:sz w:val="27"/>
-          <w:szCs w:val="27"/>
-          <w:lang w:val="es-EC" w:eastAsia="es-EC"/>
-        </w:rPr>
-        <w:t>):</w:t>
-      </w:r>
+    </w:p>
+    <w:p>
+      <w:pPr>
+        <w:jc w:val="both"/>
+        <w:rPr>
+          <w:rFonts w:ascii="monserrat" w:hAnsi="monserrat"/>
+          <w:color w:val="333333"/>
+          <w:sz w:val="15"/>
+          <w:szCs w:val="15"/>
+          <w:shd w:val="clear" w:color="auto" w:fill="FFFFFF"/>
+        </w:rPr>
+      </w:pPr>
     </w:p>
     <w:p>
       <w:pPr>
@@ -1198,6 +1166,16 @@
           <w:lang w:val="es-419"/>
         </w:rPr>
       </w:pPr>
+      <w:r>
+        <w:rPr>
+          <w:rFonts w:ascii="monserrat" w:hAnsi="monserrat"/>
+          <w:color w:val="333333"/>
+          <w:sz w:val="15"/>
+          <w:szCs w:val="15"/>
+          <w:shd w:val="clear" w:color="auto" w:fill="FFFFFF"/>
+        </w:rPr>
+        <w:t>Núñez, Rafael, 2023, Gestión de bases de datos, RA-MA,</w:t>
+      </w:r>
     </w:p>
     <w:sectPr>
       <w:headerReference w:type="default" r:id="rId7"/>
